--- a/Air Pollution_Martini Glass Visualization.docx
+++ b/Air Pollution_Martini Glass Visualization.docx
@@ -6,6 +6,8 @@
       <w:pPr>
         <w:spacing w:after="0"/>
       </w:pPr>
+      <w:bookmarkStart w:id="0" w:name="_GoBack"/>
+      <w:bookmarkEnd w:id="0"/>
       <w:r>
         <w:t>DEBABRATA BISWAS</w:t>
       </w:r>
@@ -76,7 +78,7 @@
       <w:r>
         <w:t xml:space="preserve">URL: </w:t>
       </w:r>
-      <w:hyperlink r:id="rId4" w:history="1">
+      <w:hyperlink r:id="rId5" w:history="1">
         <w:r>
           <w:rPr>
             <w:rStyle w:val="Hyperlink"/>
@@ -118,6 +120,7 @@
       <w:r>
         <w:rPr>
           <w:b/>
+          <w:highlight w:val="lightGray"/>
         </w:rPr>
         <w:t>Messaging:</w:t>
       </w:r>
@@ -159,9 +162,1542 @@
     <w:p>
       <w:pPr>
         <w:spacing w:after="0"/>
-      </w:pPr>
-      <w:bookmarkStart w:id="0" w:name="_GoBack"/>
-      <w:bookmarkEnd w:id="0"/>
+        <w:rPr>
+          <w:b/>
+        </w:rPr>
+      </w:pPr>
+      <w:r>
+        <w:rPr>
+          <w:b/>
+          <w:highlight w:val="lightGray"/>
+        </w:rPr>
+        <w:t>Narrative Structure:</w:t>
+      </w:r>
+    </w:p>
+    <w:p>
+      <w:pPr>
+        <w:spacing w:after="0"/>
+        <w:rPr>
+          <w:b/>
+        </w:rPr>
+      </w:pPr>
+    </w:p>
+    <w:p>
+      <w:pPr>
+        <w:spacing w:after="0"/>
+      </w:pPr>
+      <w:r>
+        <w:t xml:space="preserve">The narrative structure follows the Martini Glass style of visualization. </w:t>
+      </w:r>
+    </w:p>
+    <w:p>
+      <w:pPr>
+        <w:pStyle w:val="ListParagraph"/>
+        <w:numPr>
+          <w:ilvl w:val="0"/>
+          <w:numId w:val="1"/>
+        </w:numPr>
+        <w:spacing w:after="0"/>
+      </w:pPr>
+      <w:r>
+        <w:t>The narration starts where the author makes its readers aware if the situation of human life losses due to air pollution</w:t>
+      </w:r>
+      <w:r>
+        <w:t xml:space="preserve"> and presents the basic data to tell that air pollution causes top 3 death reason</w:t>
+      </w:r>
+      <w:r>
+        <w:t xml:space="preserve">.  </w:t>
+      </w:r>
+    </w:p>
+    <w:p>
+      <w:pPr>
+        <w:pStyle w:val="ListParagraph"/>
+        <w:numPr>
+          <w:ilvl w:val="0"/>
+          <w:numId w:val="1"/>
+        </w:numPr>
+        <w:spacing w:after="0"/>
+      </w:pPr>
+      <w:r>
+        <w:t>The author then lets the user navigate to tell a little history of various causes of CO</w:t>
+      </w:r>
+      <w:r>
+        <w:rPr>
+          <w:vertAlign w:val="subscript"/>
+        </w:rPr>
+        <w:t>2</w:t>
+      </w:r>
+      <w:r>
+        <w:rPr>
+          <w:vertAlign w:val="subscript"/>
+        </w:rPr>
+        <w:t xml:space="preserve"> </w:t>
+      </w:r>
+      <w:r>
+        <w:t>air pollution in a year wise timeline and the advent of usage of various fossil fuels contributed to CO</w:t>
+      </w:r>
+      <w:r>
+        <w:rPr>
+          <w:vertAlign w:val="subscript"/>
+        </w:rPr>
+        <w:t>2</w:t>
+      </w:r>
+      <w:r>
+        <w:t xml:space="preserve"> emission.</w:t>
+      </w:r>
+    </w:p>
+    <w:p>
+      <w:pPr>
+        <w:pStyle w:val="ListParagraph"/>
+        <w:numPr>
+          <w:ilvl w:val="0"/>
+          <w:numId w:val="1"/>
+        </w:numPr>
+        <w:spacing w:after="0"/>
+      </w:pPr>
+      <w:r>
+        <w:t>When the reader navigates to the next scene, the reader is presented with other impacts of the air pollution which we all should be aware of.</w:t>
+      </w:r>
+    </w:p>
+    <w:p>
+      <w:pPr>
+        <w:pStyle w:val="ListParagraph"/>
+        <w:numPr>
+          <w:ilvl w:val="0"/>
+          <w:numId w:val="1"/>
+        </w:numPr>
+        <w:spacing w:after="0"/>
+      </w:pPr>
+      <w:r>
+        <w:t>Finally the narration concludes by showing how government policies and technological breakthrough across the world is helping reduce the air pollution of different other components.</w:t>
+      </w:r>
+    </w:p>
+    <w:p>
+      <w:pPr>
+        <w:spacing w:after="0"/>
+      </w:pPr>
+    </w:p>
+    <w:p>
+      <w:pPr>
+        <w:spacing w:after="0"/>
+        <w:rPr>
+          <w:b/>
+        </w:rPr>
+      </w:pPr>
+      <w:r>
+        <w:rPr>
+          <w:b/>
+          <w:highlight w:val="lightGray"/>
+        </w:rPr>
+        <w:t xml:space="preserve">Visual </w:t>
+      </w:r>
+      <w:r>
+        <w:rPr>
+          <w:b/>
+          <w:highlight w:val="lightGray"/>
+        </w:rPr>
+        <w:t>Structure:</w:t>
+      </w:r>
+    </w:p>
+    <w:p>
+      <w:pPr>
+        <w:spacing w:after="0"/>
+        <w:rPr>
+          <w:b/>
+        </w:rPr>
+      </w:pPr>
+    </w:p>
+    <w:p>
+      <w:pPr>
+        <w:spacing w:after="0"/>
+      </w:pPr>
+      <w:r>
+        <w:t>The vi</w:t>
+      </w:r>
+      <w:r>
+        <w:t>sual structure in building each scene includes, simple charts with data, visual highlights in bold colors, animating circles, glowing pointers, navigation buttons, tooltip info</w:t>
+      </w:r>
+      <w:r>
+        <w:t xml:space="preserve"> and chart headers and side navigation bars to jump around in the story scene.</w:t>
+      </w:r>
+    </w:p>
+    <w:p>
+      <w:pPr>
+        <w:spacing w:after="0"/>
+      </w:pPr>
+      <w:r>
+        <w:lastRenderedPageBreak/>
+        <w:t>Below are the visual elements of the slides</w:t>
+      </w:r>
+    </w:p>
+    <w:p>
+      <w:pPr>
+        <w:keepNext/>
+        <w:spacing w:after="0"/>
+      </w:pPr>
+      <w:r>
+        <w:rPr>
+          <w:noProof/>
+        </w:rPr>
+        <w:drawing>
+          <wp:inline distT="0" distB="0" distL="0" distR="0" wp14:anchorId="407E3ED1" wp14:editId="1E242976">
+            <wp:extent cx="5943600" cy="3230245"/>
+            <wp:effectExtent l="19050" t="19050" r="19050" b="27305"/>
+            <wp:docPr id="1" name="Picture 1"/>
+            <wp:cNvGraphicFramePr>
+              <a:graphicFrameLocks xmlns:a="http://schemas.openxmlformats.org/drawingml/2006/main" noChangeAspect="1"/>
+            </wp:cNvGraphicFramePr>
+            <a:graphic xmlns:a="http://schemas.openxmlformats.org/drawingml/2006/main">
+              <a:graphicData uri="http://schemas.openxmlformats.org/drawingml/2006/picture">
+                <pic:pic xmlns:pic="http://schemas.openxmlformats.org/drawingml/2006/picture">
+                  <pic:nvPicPr>
+                    <pic:cNvPr id="1" name=""/>
+                    <pic:cNvPicPr/>
+                  </pic:nvPicPr>
+                  <pic:blipFill>
+                    <a:blip r:embed="rId6"/>
+                    <a:stretch>
+                      <a:fillRect/>
+                    </a:stretch>
+                  </pic:blipFill>
+                  <pic:spPr>
+                    <a:xfrm>
+                      <a:off x="0" y="0"/>
+                      <a:ext cx="5943600" cy="3230245"/>
+                    </a:xfrm>
+                    <a:prstGeom prst="rect">
+                      <a:avLst/>
+                    </a:prstGeom>
+                    <a:ln>
+                      <a:solidFill>
+                        <a:schemeClr val="accent1"/>
+                      </a:solidFill>
+                    </a:ln>
+                  </pic:spPr>
+                </pic:pic>
+              </a:graphicData>
+            </a:graphic>
+          </wp:inline>
+        </w:drawing>
+      </w:r>
+    </w:p>
+    <w:p>
+      <w:pPr>
+        <w:pStyle w:val="Caption"/>
+      </w:pPr>
+      <w:r>
+        <w:t xml:space="preserve">Figure </w:t>
+      </w:r>
+      <w:r>
+        <w:rPr>
+          <w:noProof/>
+        </w:rPr>
+        <w:fldChar w:fldCharType="begin"/>
+      </w:r>
+      <w:r>
+        <w:rPr>
+          <w:noProof/>
+        </w:rPr>
+        <w:instrText xml:space="preserve"> SEQ Figure \* ARABIC </w:instrText>
+      </w:r>
+      <w:r>
+        <w:rPr>
+          <w:noProof/>
+        </w:rPr>
+        <w:fldChar w:fldCharType="separate"/>
+      </w:r>
+      <w:r>
+        <w:rPr>
+          <w:noProof/>
+        </w:rPr>
+        <w:t>1</w:t>
+      </w:r>
+      <w:r>
+        <w:rPr>
+          <w:noProof/>
+        </w:rPr>
+        <w:fldChar w:fldCharType="end"/>
+      </w:r>
+      <w:r>
+        <w:t xml:space="preserve"> </w:t>
+      </w:r>
+      <w:proofErr w:type="gramStart"/>
+      <w:r>
+        <w:t>Various</w:t>
+      </w:r>
+      <w:proofErr w:type="gramEnd"/>
+      <w:r>
+        <w:t xml:space="preserve"> visual elements</w:t>
+      </w:r>
+    </w:p>
+    <w:p>
+      <w:pPr>
+        <w:spacing w:after="0"/>
+      </w:pPr>
+    </w:p>
+    <w:p>
+      <w:pPr>
+        <w:spacing w:after="0"/>
+      </w:pPr>
+      <w:r>
+        <w:t>Consistent visualizations and page look and feel</w:t>
+      </w:r>
+    </w:p>
+    <w:p>
+      <w:pPr>
+        <w:spacing w:after="0"/>
+      </w:pPr>
+    </w:p>
+    <w:p>
+      <w:pPr>
+        <w:keepNext/>
+        <w:spacing w:after="0"/>
+      </w:pPr>
+      <w:r>
+        <w:rPr>
+          <w:noProof/>
+        </w:rPr>
+        <w:drawing>
+          <wp:inline distT="0" distB="0" distL="0" distR="0" wp14:anchorId="21F377BB" wp14:editId="1E9AC182">
+            <wp:extent cx="5943600" cy="2501900"/>
+            <wp:effectExtent l="19050" t="19050" r="19050" b="12700"/>
+            <wp:docPr id="2" name="Picture 2"/>
+            <wp:cNvGraphicFramePr>
+              <a:graphicFrameLocks xmlns:a="http://schemas.openxmlformats.org/drawingml/2006/main" noChangeAspect="1"/>
+            </wp:cNvGraphicFramePr>
+            <a:graphic xmlns:a="http://schemas.openxmlformats.org/drawingml/2006/main">
+              <a:graphicData uri="http://schemas.openxmlformats.org/drawingml/2006/picture">
+                <pic:pic xmlns:pic="http://schemas.openxmlformats.org/drawingml/2006/picture">
+                  <pic:nvPicPr>
+                    <pic:cNvPr id="1" name=""/>
+                    <pic:cNvPicPr/>
+                  </pic:nvPicPr>
+                  <pic:blipFill>
+                    <a:blip r:embed="rId7"/>
+                    <a:stretch>
+                      <a:fillRect/>
+                    </a:stretch>
+                  </pic:blipFill>
+                  <pic:spPr>
+                    <a:xfrm>
+                      <a:off x="0" y="0"/>
+                      <a:ext cx="5943600" cy="2501900"/>
+                    </a:xfrm>
+                    <a:prstGeom prst="rect">
+                      <a:avLst/>
+                    </a:prstGeom>
+                    <a:ln>
+                      <a:solidFill>
+                        <a:schemeClr val="accent1"/>
+                      </a:solidFill>
+                    </a:ln>
+                  </pic:spPr>
+                </pic:pic>
+              </a:graphicData>
+            </a:graphic>
+          </wp:inline>
+        </w:drawing>
+      </w:r>
+    </w:p>
+    <w:p>
+      <w:pPr>
+        <w:pStyle w:val="Caption"/>
+      </w:pPr>
+      <w:r>
+        <w:t xml:space="preserve">Figure </w:t>
+      </w:r>
+      <w:r>
+        <w:rPr>
+          <w:noProof/>
+        </w:rPr>
+        <w:fldChar w:fldCharType="begin"/>
+      </w:r>
+      <w:r>
+        <w:rPr>
+          <w:noProof/>
+        </w:rPr>
+        <w:instrText xml:space="preserve"> SEQ Figure \* ARABIC </w:instrText>
+      </w:r>
+      <w:r>
+        <w:rPr>
+          <w:noProof/>
+        </w:rPr>
+        <w:fldChar w:fldCharType="separate"/>
+      </w:r>
+      <w:r>
+        <w:rPr>
+          <w:noProof/>
+        </w:rPr>
+        <w:t>2</w:t>
+      </w:r>
+      <w:r>
+        <w:rPr>
+          <w:noProof/>
+        </w:rPr>
+        <w:fldChar w:fldCharType="end"/>
+      </w:r>
+      <w:r>
+        <w:t xml:space="preserve"> Consistent Look and feel</w:t>
+      </w:r>
+    </w:p>
+    <w:p>
+      <w:pPr>
+        <w:spacing w:after="0"/>
+      </w:pPr>
+    </w:p>
+    <w:p>
+      <w:pPr>
+        <w:spacing w:after="0"/>
+      </w:pPr>
+    </w:p>
+    <w:p>
+      <w:pPr>
+        <w:spacing w:after="0"/>
+      </w:pPr>
+      <w:r>
+        <w:t>The concluding scene showing visual cues of downward trend</w:t>
+      </w:r>
+    </w:p>
+    <w:p>
+      <w:pPr>
+        <w:spacing w:after="0"/>
+      </w:pPr>
+    </w:p>
+    <w:p>
+      <w:pPr>
+        <w:keepNext/>
+        <w:spacing w:after="0"/>
+      </w:pPr>
+      <w:r>
+        <w:rPr>
+          <w:noProof/>
+        </w:rPr>
+        <w:lastRenderedPageBreak/>
+        <w:drawing>
+          <wp:inline distT="0" distB="0" distL="0" distR="0" wp14:anchorId="0267A2D1" wp14:editId="6C08990E">
+            <wp:extent cx="5943600" cy="2184400"/>
+            <wp:effectExtent l="19050" t="19050" r="19050" b="25400"/>
+            <wp:docPr id="3" name="Picture 3"/>
+            <wp:cNvGraphicFramePr>
+              <a:graphicFrameLocks xmlns:a="http://schemas.openxmlformats.org/drawingml/2006/main" noChangeAspect="1"/>
+            </wp:cNvGraphicFramePr>
+            <a:graphic xmlns:a="http://schemas.openxmlformats.org/drawingml/2006/main">
+              <a:graphicData uri="http://schemas.openxmlformats.org/drawingml/2006/picture">
+                <pic:pic xmlns:pic="http://schemas.openxmlformats.org/drawingml/2006/picture">
+                  <pic:nvPicPr>
+                    <pic:cNvPr id="1" name=""/>
+                    <pic:cNvPicPr/>
+                  </pic:nvPicPr>
+                  <pic:blipFill>
+                    <a:blip r:embed="rId8"/>
+                    <a:stretch>
+                      <a:fillRect/>
+                    </a:stretch>
+                  </pic:blipFill>
+                  <pic:spPr>
+                    <a:xfrm>
+                      <a:off x="0" y="0"/>
+                      <a:ext cx="5943600" cy="2184400"/>
+                    </a:xfrm>
+                    <a:prstGeom prst="rect">
+                      <a:avLst/>
+                    </a:prstGeom>
+                    <a:ln>
+                      <a:solidFill>
+                        <a:schemeClr val="accent1"/>
+                      </a:solidFill>
+                    </a:ln>
+                  </pic:spPr>
+                </pic:pic>
+              </a:graphicData>
+            </a:graphic>
+          </wp:inline>
+        </w:drawing>
+      </w:r>
+    </w:p>
+    <w:p>
+      <w:pPr>
+        <w:pStyle w:val="Caption"/>
+      </w:pPr>
+      <w:r>
+        <w:t xml:space="preserve">Figure </w:t>
+      </w:r>
+      <w:r>
+        <w:rPr>
+          <w:noProof/>
+        </w:rPr>
+        <w:fldChar w:fldCharType="begin"/>
+      </w:r>
+      <w:r>
+        <w:rPr>
+          <w:noProof/>
+        </w:rPr>
+        <w:instrText xml:space="preserve"> SEQ Figure \* A</w:instrText>
+      </w:r>
+      <w:r>
+        <w:rPr>
+          <w:noProof/>
+        </w:rPr>
+        <w:instrText xml:space="preserve">RABIC </w:instrText>
+      </w:r>
+      <w:r>
+        <w:rPr>
+          <w:noProof/>
+        </w:rPr>
+        <w:fldChar w:fldCharType="separate"/>
+      </w:r>
+      <w:r>
+        <w:rPr>
+          <w:noProof/>
+        </w:rPr>
+        <w:t>3</w:t>
+      </w:r>
+      <w:r>
+        <w:rPr>
+          <w:noProof/>
+        </w:rPr>
+        <w:fldChar w:fldCharType="end"/>
+      </w:r>
+      <w:r>
+        <w:t xml:space="preserve"> Trend analysis</w:t>
+      </w:r>
+    </w:p>
+    <w:p>
+      <w:pPr>
+        <w:spacing w:after="0"/>
+      </w:pPr>
+    </w:p>
+    <w:p>
+      <w:pPr>
+        <w:spacing w:after="0"/>
+        <w:rPr>
+          <w:b/>
+          <w:highlight w:val="lightGray"/>
+        </w:rPr>
+      </w:pPr>
+    </w:p>
+    <w:p>
+      <w:pPr>
+        <w:spacing w:after="0"/>
+        <w:rPr>
+          <w:b/>
+          <w:highlight w:val="lightGray"/>
+        </w:rPr>
+      </w:pPr>
+    </w:p>
+    <w:p>
+      <w:pPr>
+        <w:spacing w:after="0"/>
+        <w:rPr>
+          <w:b/>
+        </w:rPr>
+      </w:pPr>
+      <w:r>
+        <w:rPr>
+          <w:b/>
+          <w:highlight w:val="lightGray"/>
+        </w:rPr>
+        <w:t>Scenes</w:t>
+      </w:r>
+      <w:r>
+        <w:rPr>
+          <w:b/>
+          <w:highlight w:val="lightGray"/>
+        </w:rPr>
+        <w:t>:</w:t>
+      </w:r>
+    </w:p>
+    <w:p>
+      <w:pPr>
+        <w:spacing w:after="0"/>
+      </w:pPr>
+    </w:p>
+    <w:p>
+      <w:pPr>
+        <w:spacing w:after="0"/>
+      </w:pPr>
+      <w:r>
+        <w:t>The scenes are ordered such that a storytelling is followed by a questionnaire of what, how</w:t>
+      </w:r>
+      <w:r>
+        <w:t>, when and what next.</w:t>
+      </w:r>
+    </w:p>
+    <w:p>
+      <w:pPr>
+        <w:spacing w:after="0"/>
+      </w:pPr>
+    </w:p>
+    <w:p>
+      <w:pPr>
+        <w:spacing w:after="0"/>
+      </w:pPr>
+      <w:proofErr w:type="gramStart"/>
+      <w:r>
+        <w:rPr>
+          <w:u w:val="single"/>
+        </w:rPr>
+        <w:t>The w</w:t>
+      </w:r>
+      <w:r>
+        <w:rPr>
+          <w:u w:val="single"/>
+        </w:rPr>
+        <w:t>hat</w:t>
+      </w:r>
+      <w:proofErr w:type="gramEnd"/>
+      <w:r>
+        <w:rPr>
+          <w:u w:val="single"/>
+        </w:rPr>
+        <w:t xml:space="preserve"> part:</w:t>
+      </w:r>
+      <w:r>
+        <w:t xml:space="preserve"> The first scene provides the problem in hand. It tells us the high volume of death caused by air pollution. The scene can be applied a filter which shows the top 3 causes of death are contributed by air pollution for any given year.</w:t>
+      </w:r>
+    </w:p>
+    <w:p>
+      <w:pPr>
+        <w:spacing w:after="0"/>
+      </w:pPr>
+    </w:p>
+    <w:p>
+      <w:pPr>
+        <w:spacing w:after="0"/>
+      </w:pPr>
+      <w:r>
+        <w:rPr>
+          <w:u w:val="single"/>
+        </w:rPr>
+        <w:t>The when &amp; how part</w:t>
+      </w:r>
+      <w:r>
+        <w:t>: The user is able to navigate to the next scene to know when the air pollution by CO2 Emission started and how each different fuels and other things contributes.</w:t>
+      </w:r>
+    </w:p>
+    <w:p>
+      <w:pPr>
+        <w:spacing w:after="0"/>
+      </w:pPr>
+    </w:p>
+    <w:p>
+      <w:pPr>
+        <w:spacing w:after="0"/>
+      </w:pPr>
+      <w:r>
+        <w:t>The user is provided more details of economic, social, psychological and environmental effects caused along with some excerpts of research publication</w:t>
+      </w:r>
+    </w:p>
+    <w:p>
+      <w:pPr>
+        <w:spacing w:after="0"/>
+      </w:pPr>
+    </w:p>
+    <w:p>
+      <w:pPr>
+        <w:spacing w:after="0"/>
+      </w:pPr>
+      <w:proofErr w:type="gramStart"/>
+      <w:r>
+        <w:rPr>
+          <w:u w:val="single"/>
+        </w:rPr>
+        <w:t>The what</w:t>
+      </w:r>
+      <w:proofErr w:type="gramEnd"/>
+      <w:r>
+        <w:rPr>
+          <w:u w:val="single"/>
+        </w:rPr>
+        <w:t xml:space="preserve"> next part</w:t>
+      </w:r>
+      <w:r>
+        <w:t xml:space="preserve">: This is concluding part of the story. The visual shows the </w:t>
+      </w:r>
+      <w:proofErr w:type="spellStart"/>
+      <w:r>
+        <w:t>linegraph</w:t>
+      </w:r>
+      <w:proofErr w:type="spellEnd"/>
+      <w:r>
+        <w:t xml:space="preserve"> of downward trend backed up by research data from </w:t>
+      </w:r>
+      <w:hyperlink r:id="rId9" w:history="1">
+        <w:r>
+          <w:rPr>
+            <w:rStyle w:val="Hyperlink"/>
+          </w:rPr>
+          <w:t>https://www.epa.gov/air-trends</w:t>
+        </w:r>
+      </w:hyperlink>
+    </w:p>
+    <w:p>
+      <w:pPr>
+        <w:spacing w:after="0"/>
+      </w:pPr>
+    </w:p>
+    <w:p>
+      <w:pPr>
+        <w:spacing w:after="0"/>
+      </w:pPr>
+    </w:p>
+    <w:p>
+      <w:pPr>
+        <w:spacing w:after="0"/>
+        <w:rPr>
+          <w:b/>
+        </w:rPr>
+      </w:pPr>
+      <w:r>
+        <w:rPr>
+          <w:b/>
+          <w:highlight w:val="lightGray"/>
+        </w:rPr>
+        <w:t>Annotations</w:t>
+      </w:r>
+      <w:r>
+        <w:rPr>
+          <w:b/>
+          <w:highlight w:val="lightGray"/>
+        </w:rPr>
+        <w:t>:</w:t>
+      </w:r>
+    </w:p>
+    <w:p>
+      <w:pPr>
+        <w:spacing w:after="0"/>
+        <w:rPr>
+          <w:b/>
+        </w:rPr>
+      </w:pPr>
+    </w:p>
+    <w:p>
+      <w:pPr>
+        <w:spacing w:after="0"/>
+      </w:pPr>
+      <w:r>
+        <w:t>The major part of annotations have been provided by tooltips which shows minimal details, data descriptions and descriptive explanations in various scenes. A basic rounded square template has been added in all the parts of the scene.</w:t>
+      </w:r>
+      <w:r>
+        <w:t xml:space="preserve"> To maintain a consistency annotations remain same within a single scene but does show different data based on the data being </w:t>
+      </w:r>
+      <w:proofErr w:type="spellStart"/>
+      <w:r>
+        <w:t>seeked</w:t>
+      </w:r>
+      <w:proofErr w:type="spellEnd"/>
+      <w:r>
+        <w:t>.</w:t>
+      </w:r>
+    </w:p>
+    <w:p>
+      <w:pPr>
+        <w:spacing w:after="0"/>
+      </w:pPr>
+    </w:p>
+    <w:p>
+      <w:pPr>
+        <w:keepNext/>
+        <w:spacing w:after="0"/>
+      </w:pPr>
+      <w:r>
+        <w:rPr>
+          <w:noProof/>
+        </w:rPr>
+        <w:lastRenderedPageBreak/>
+        <w:drawing>
+          <wp:inline distT="0" distB="0" distL="0" distR="0" wp14:anchorId="0B97B0D3" wp14:editId="4EED66B0">
+            <wp:extent cx="5943600" cy="3594735"/>
+            <wp:effectExtent l="19050" t="19050" r="19050" b="24765"/>
+            <wp:docPr id="4" name="Picture 4"/>
+            <wp:cNvGraphicFramePr>
+              <a:graphicFrameLocks xmlns:a="http://schemas.openxmlformats.org/drawingml/2006/main" noChangeAspect="1"/>
+            </wp:cNvGraphicFramePr>
+            <a:graphic xmlns:a="http://schemas.openxmlformats.org/drawingml/2006/main">
+              <a:graphicData uri="http://schemas.openxmlformats.org/drawingml/2006/picture">
+                <pic:pic xmlns:pic="http://schemas.openxmlformats.org/drawingml/2006/picture">
+                  <pic:nvPicPr>
+                    <pic:cNvPr id="1" name=""/>
+                    <pic:cNvPicPr/>
+                  </pic:nvPicPr>
+                  <pic:blipFill>
+                    <a:blip r:embed="rId10"/>
+                    <a:stretch>
+                      <a:fillRect/>
+                    </a:stretch>
+                  </pic:blipFill>
+                  <pic:spPr>
+                    <a:xfrm>
+                      <a:off x="0" y="0"/>
+                      <a:ext cx="5943600" cy="3594735"/>
+                    </a:xfrm>
+                    <a:prstGeom prst="rect">
+                      <a:avLst/>
+                    </a:prstGeom>
+                    <a:ln>
+                      <a:solidFill>
+                        <a:schemeClr val="accent1"/>
+                      </a:solidFill>
+                    </a:ln>
+                  </pic:spPr>
+                </pic:pic>
+              </a:graphicData>
+            </a:graphic>
+          </wp:inline>
+        </w:drawing>
+      </w:r>
+    </w:p>
+    <w:p>
+      <w:pPr>
+        <w:pStyle w:val="Caption"/>
+      </w:pPr>
+      <w:r>
+        <w:t xml:space="preserve">Figure </w:t>
+      </w:r>
+      <w:r>
+        <w:rPr>
+          <w:noProof/>
+        </w:rPr>
+        <w:fldChar w:fldCharType="begin"/>
+      </w:r>
+      <w:r>
+        <w:rPr>
+          <w:noProof/>
+        </w:rPr>
+        <w:instrText xml:space="preserve"> SEQ Figure \* ARABIC </w:instrText>
+      </w:r>
+      <w:r>
+        <w:rPr>
+          <w:noProof/>
+        </w:rPr>
+        <w:fldChar w:fldCharType="separate"/>
+      </w:r>
+      <w:r>
+        <w:rPr>
+          <w:noProof/>
+        </w:rPr>
+        <w:t>4</w:t>
+      </w:r>
+      <w:r>
+        <w:rPr>
+          <w:noProof/>
+        </w:rPr>
+        <w:fldChar w:fldCharType="end"/>
+      </w:r>
+      <w:r>
+        <w:t xml:space="preserve"> Detailed Annotation</w:t>
+      </w:r>
+    </w:p>
+    <w:p>
+      <w:pPr>
+        <w:spacing w:after="0"/>
+      </w:pPr>
+    </w:p>
+    <w:p>
+      <w:pPr>
+        <w:spacing w:after="0"/>
+      </w:pPr>
+    </w:p>
+    <w:p>
+      <w:pPr>
+        <w:keepNext/>
+        <w:spacing w:after="0"/>
+      </w:pPr>
+      <w:r>
+        <w:rPr>
+          <w:noProof/>
+        </w:rPr>
+        <w:drawing>
+          <wp:inline distT="0" distB="0" distL="0" distR="0" wp14:anchorId="1BF7691B" wp14:editId="1F2D1214">
+            <wp:extent cx="5943600" cy="3014980"/>
+            <wp:effectExtent l="19050" t="19050" r="19050" b="13970"/>
+            <wp:docPr id="5" name="Picture 5"/>
+            <wp:cNvGraphicFramePr>
+              <a:graphicFrameLocks xmlns:a="http://schemas.openxmlformats.org/drawingml/2006/main" noChangeAspect="1"/>
+            </wp:cNvGraphicFramePr>
+            <a:graphic xmlns:a="http://schemas.openxmlformats.org/drawingml/2006/main">
+              <a:graphicData uri="http://schemas.openxmlformats.org/drawingml/2006/picture">
+                <pic:pic xmlns:pic="http://schemas.openxmlformats.org/drawingml/2006/picture">
+                  <pic:nvPicPr>
+                    <pic:cNvPr id="1" name=""/>
+                    <pic:cNvPicPr/>
+                  </pic:nvPicPr>
+                  <pic:blipFill>
+                    <a:blip r:embed="rId11"/>
+                    <a:stretch>
+                      <a:fillRect/>
+                    </a:stretch>
+                  </pic:blipFill>
+                  <pic:spPr>
+                    <a:xfrm>
+                      <a:off x="0" y="0"/>
+                      <a:ext cx="5943600" cy="3014980"/>
+                    </a:xfrm>
+                    <a:prstGeom prst="rect">
+                      <a:avLst/>
+                    </a:prstGeom>
+                    <a:ln>
+                      <a:solidFill>
+                        <a:schemeClr val="accent1"/>
+                      </a:solidFill>
+                    </a:ln>
+                  </pic:spPr>
+                </pic:pic>
+              </a:graphicData>
+            </a:graphic>
+          </wp:inline>
+        </w:drawing>
+      </w:r>
+    </w:p>
+    <w:p>
+      <w:pPr>
+        <w:pStyle w:val="Caption"/>
+      </w:pPr>
+      <w:r>
+        <w:t xml:space="preserve">Figure </w:t>
+      </w:r>
+      <w:r>
+        <w:rPr>
+          <w:noProof/>
+        </w:rPr>
+        <w:fldChar w:fldCharType="begin"/>
+      </w:r>
+      <w:r>
+        <w:rPr>
+          <w:noProof/>
+        </w:rPr>
+        <w:instrText xml:space="preserve"> SEQ Figure \* ARABIC </w:instrText>
+      </w:r>
+      <w:r>
+        <w:rPr>
+          <w:noProof/>
+        </w:rPr>
+        <w:fldChar w:fldCharType="separate"/>
+      </w:r>
+      <w:r>
+        <w:rPr>
+          <w:noProof/>
+        </w:rPr>
+        <w:t>5</w:t>
+      </w:r>
+      <w:r>
+        <w:rPr>
+          <w:noProof/>
+        </w:rPr>
+        <w:fldChar w:fldCharType="end"/>
+      </w:r>
+      <w:r>
+        <w:t>Basic timeline annotation</w:t>
+      </w:r>
+    </w:p>
+    <w:p>
+      <w:pPr>
+        <w:spacing w:after="0"/>
+      </w:pPr>
+    </w:p>
+    <w:p>
+      <w:pPr>
+        <w:keepNext/>
+        <w:spacing w:after="0"/>
+      </w:pPr>
+      <w:r>
+        <w:rPr>
+          <w:noProof/>
+        </w:rPr>
+        <w:lastRenderedPageBreak/>
+        <w:drawing>
+          <wp:inline distT="0" distB="0" distL="0" distR="0" wp14:anchorId="45724548" wp14:editId="584D756D">
+            <wp:extent cx="5943600" cy="2522220"/>
+            <wp:effectExtent l="19050" t="19050" r="19050" b="11430"/>
+            <wp:docPr id="6" name="Picture 6"/>
+            <wp:cNvGraphicFramePr>
+              <a:graphicFrameLocks xmlns:a="http://schemas.openxmlformats.org/drawingml/2006/main" noChangeAspect="1"/>
+            </wp:cNvGraphicFramePr>
+            <a:graphic xmlns:a="http://schemas.openxmlformats.org/drawingml/2006/main">
+              <a:graphicData uri="http://schemas.openxmlformats.org/drawingml/2006/picture">
+                <pic:pic xmlns:pic="http://schemas.openxmlformats.org/drawingml/2006/picture">
+                  <pic:nvPicPr>
+                    <pic:cNvPr id="1" name=""/>
+                    <pic:cNvPicPr/>
+                  </pic:nvPicPr>
+                  <pic:blipFill>
+                    <a:blip r:embed="rId12"/>
+                    <a:stretch>
+                      <a:fillRect/>
+                    </a:stretch>
+                  </pic:blipFill>
+                  <pic:spPr>
+                    <a:xfrm>
+                      <a:off x="0" y="0"/>
+                      <a:ext cx="5943600" cy="2522220"/>
+                    </a:xfrm>
+                    <a:prstGeom prst="rect">
+                      <a:avLst/>
+                    </a:prstGeom>
+                    <a:ln>
+                      <a:solidFill>
+                        <a:schemeClr val="accent1"/>
+                      </a:solidFill>
+                    </a:ln>
+                  </pic:spPr>
+                </pic:pic>
+              </a:graphicData>
+            </a:graphic>
+          </wp:inline>
+        </w:drawing>
+      </w:r>
+    </w:p>
+    <w:p>
+      <w:pPr>
+        <w:pStyle w:val="Caption"/>
+      </w:pPr>
+      <w:r>
+        <w:t xml:space="preserve">Figure </w:t>
+      </w:r>
+      <w:r>
+        <w:rPr>
+          <w:noProof/>
+        </w:rPr>
+        <w:fldChar w:fldCharType="begin"/>
+      </w:r>
+      <w:r>
+        <w:rPr>
+          <w:noProof/>
+        </w:rPr>
+        <w:instrText xml:space="preserve"> SEQ Figure \* ARABIC </w:instrText>
+      </w:r>
+      <w:r>
+        <w:rPr>
+          <w:noProof/>
+        </w:rPr>
+        <w:fldChar w:fldCharType="separate"/>
+      </w:r>
+      <w:r>
+        <w:rPr>
+          <w:noProof/>
+        </w:rPr>
+        <w:t>6</w:t>
+      </w:r>
+      <w:r>
+        <w:rPr>
+          <w:noProof/>
+        </w:rPr>
+        <w:fldChar w:fldCharType="end"/>
+      </w:r>
+      <w:r>
+        <w:t xml:space="preserve"> Annotations showing data related to research details</w:t>
+      </w:r>
+    </w:p>
+    <w:p>
+      <w:pPr>
+        <w:spacing w:after="0"/>
+      </w:pPr>
+    </w:p>
+    <w:p>
+      <w:pPr>
+        <w:spacing w:after="0"/>
+      </w:pPr>
+    </w:p>
+    <w:p>
+      <w:pPr>
+        <w:spacing w:after="0"/>
+      </w:pPr>
+    </w:p>
+    <w:p>
+      <w:pPr>
+        <w:spacing w:after="0"/>
+        <w:rPr>
+          <w:b/>
+        </w:rPr>
+      </w:pPr>
+      <w:r>
+        <w:rPr>
+          <w:b/>
+          <w:highlight w:val="lightGray"/>
+        </w:rPr>
+        <w:t>Parameters</w:t>
+      </w:r>
+      <w:r>
+        <w:rPr>
+          <w:b/>
+          <w:highlight w:val="lightGray"/>
+        </w:rPr>
+        <w:t>:</w:t>
+      </w:r>
+    </w:p>
+    <w:p>
+      <w:pPr>
+        <w:spacing w:after="0"/>
+        <w:rPr>
+          <w:b/>
+        </w:rPr>
+      </w:pPr>
+    </w:p>
+    <w:p>
+      <w:pPr>
+        <w:spacing w:after="0"/>
+      </w:pPr>
+      <w:r>
+        <w:t>The opening scene has a capability for a user to choose a different year to know the mortality report. The parameter makes a filter to the csv data and refreshes the chart based on the selection.</w:t>
+      </w:r>
+      <w:r>
+        <w:t xml:space="preserve"> The author wants to ensure the reader is convinced that the top 3 death caused are due to air pollution.</w:t>
+      </w:r>
+    </w:p>
+    <w:p>
+      <w:pPr>
+        <w:spacing w:after="0"/>
+        <w:rPr>
+          <w:b/>
+        </w:rPr>
+      </w:pPr>
+    </w:p>
+    <w:p>
+      <w:pPr>
+        <w:keepNext/>
+        <w:spacing w:after="0"/>
+      </w:pPr>
+      <w:r>
+        <w:rPr>
+          <w:noProof/>
+        </w:rPr>
+        <w:lastRenderedPageBreak/>
+        <w:drawing>
+          <wp:inline distT="0" distB="0" distL="0" distR="0" wp14:anchorId="13BBC586" wp14:editId="00B48001">
+            <wp:extent cx="5943600" cy="3724275"/>
+            <wp:effectExtent l="19050" t="19050" r="19050" b="28575"/>
+            <wp:docPr id="7" name="Picture 7"/>
+            <wp:cNvGraphicFramePr>
+              <a:graphicFrameLocks xmlns:a="http://schemas.openxmlformats.org/drawingml/2006/main" noChangeAspect="1"/>
+            </wp:cNvGraphicFramePr>
+            <a:graphic xmlns:a="http://schemas.openxmlformats.org/drawingml/2006/main">
+              <a:graphicData uri="http://schemas.openxmlformats.org/drawingml/2006/picture">
+                <pic:pic xmlns:pic="http://schemas.openxmlformats.org/drawingml/2006/picture">
+                  <pic:nvPicPr>
+                    <pic:cNvPr id="1" name=""/>
+                    <pic:cNvPicPr/>
+                  </pic:nvPicPr>
+                  <pic:blipFill>
+                    <a:blip r:embed="rId13"/>
+                    <a:stretch>
+                      <a:fillRect/>
+                    </a:stretch>
+                  </pic:blipFill>
+                  <pic:spPr>
+                    <a:xfrm>
+                      <a:off x="0" y="0"/>
+                      <a:ext cx="5943600" cy="3724275"/>
+                    </a:xfrm>
+                    <a:prstGeom prst="rect">
+                      <a:avLst/>
+                    </a:prstGeom>
+                    <a:ln>
+                      <a:solidFill>
+                        <a:schemeClr val="accent1"/>
+                      </a:solidFill>
+                    </a:ln>
+                  </pic:spPr>
+                </pic:pic>
+              </a:graphicData>
+            </a:graphic>
+          </wp:inline>
+        </w:drawing>
+      </w:r>
+    </w:p>
+    <w:p>
+      <w:pPr>
+        <w:pStyle w:val="Caption"/>
+      </w:pPr>
+      <w:r>
+        <w:t xml:space="preserve">Figure </w:t>
+      </w:r>
+      <w:r>
+        <w:rPr>
+          <w:noProof/>
+        </w:rPr>
+        <w:fldChar w:fldCharType="begin"/>
+      </w:r>
+      <w:r>
+        <w:rPr>
+          <w:noProof/>
+        </w:rPr>
+        <w:instrText xml:space="preserve"> SEQ Figure \* ARABIC </w:instrText>
+      </w:r>
+      <w:r>
+        <w:rPr>
+          <w:noProof/>
+        </w:rPr>
+        <w:fldChar w:fldCharType="separate"/>
+      </w:r>
+      <w:r>
+        <w:rPr>
+          <w:noProof/>
+        </w:rPr>
+        <w:t>7</w:t>
+      </w:r>
+      <w:r>
+        <w:rPr>
+          <w:noProof/>
+        </w:rPr>
+        <w:fldChar w:fldCharType="end"/>
+      </w:r>
+      <w:r>
+        <w:t xml:space="preserve"> Year Parameter to filter data for a year</w:t>
+      </w:r>
+    </w:p>
+    <w:p/>
+    <w:p>
+      <w:r>
+        <w:t>The parameter for the causes of pollution applies selective filters to cause of the pollution.</w:t>
+      </w:r>
+    </w:p>
+    <w:p/>
+    <w:p>
+      <w:pPr>
+        <w:keepNext/>
+      </w:pPr>
+      <w:r>
+        <w:rPr>
+          <w:noProof/>
+        </w:rPr>
+        <w:drawing>
+          <wp:inline distT="0" distB="0" distL="0" distR="0" wp14:anchorId="48EBFF54" wp14:editId="047ED83F">
+            <wp:extent cx="5943600" cy="1830070"/>
+            <wp:effectExtent l="19050" t="19050" r="19050" b="17780"/>
+            <wp:docPr id="8" name="Picture 8"/>
+            <wp:cNvGraphicFramePr>
+              <a:graphicFrameLocks xmlns:a="http://schemas.openxmlformats.org/drawingml/2006/main" noChangeAspect="1"/>
+            </wp:cNvGraphicFramePr>
+            <a:graphic xmlns:a="http://schemas.openxmlformats.org/drawingml/2006/main">
+              <a:graphicData uri="http://schemas.openxmlformats.org/drawingml/2006/picture">
+                <pic:pic xmlns:pic="http://schemas.openxmlformats.org/drawingml/2006/picture">
+                  <pic:nvPicPr>
+                    <pic:cNvPr id="1" name=""/>
+                    <pic:cNvPicPr/>
+                  </pic:nvPicPr>
+                  <pic:blipFill>
+                    <a:blip r:embed="rId14"/>
+                    <a:stretch>
+                      <a:fillRect/>
+                    </a:stretch>
+                  </pic:blipFill>
+                  <pic:spPr>
+                    <a:xfrm>
+                      <a:off x="0" y="0"/>
+                      <a:ext cx="5943600" cy="1830070"/>
+                    </a:xfrm>
+                    <a:prstGeom prst="rect">
+                      <a:avLst/>
+                    </a:prstGeom>
+                    <a:ln>
+                      <a:solidFill>
+                        <a:schemeClr val="accent1"/>
+                      </a:solidFill>
+                    </a:ln>
+                  </pic:spPr>
+                </pic:pic>
+              </a:graphicData>
+            </a:graphic>
+          </wp:inline>
+        </w:drawing>
+      </w:r>
+    </w:p>
+    <w:p>
+      <w:pPr>
+        <w:pStyle w:val="Caption"/>
+      </w:pPr>
+      <w:r>
+        <w:t xml:space="preserve">Figure </w:t>
+      </w:r>
+      <w:r>
+        <w:rPr>
+          <w:noProof/>
+        </w:rPr>
+        <w:fldChar w:fldCharType="begin"/>
+      </w:r>
+      <w:r>
+        <w:rPr>
+          <w:noProof/>
+        </w:rPr>
+        <w:instrText xml:space="preserve"> SEQ Figure \* ARABIC </w:instrText>
+      </w:r>
+      <w:r>
+        <w:rPr>
+          <w:noProof/>
+        </w:rPr>
+        <w:fldChar w:fldCharType="separate"/>
+      </w:r>
+      <w:r>
+        <w:rPr>
+          <w:noProof/>
+        </w:rPr>
+        <w:t>8</w:t>
+      </w:r>
+      <w:r>
+        <w:rPr>
+          <w:noProof/>
+        </w:rPr>
+        <w:fldChar w:fldCharType="end"/>
+      </w:r>
+      <w:r>
+        <w:t xml:space="preserve"> Toggle chart data</w:t>
+      </w:r>
+    </w:p>
+    <w:p/>
+    <w:p>
+      <w:pPr>
+        <w:spacing w:after="0"/>
+        <w:rPr>
+          <w:b/>
+        </w:rPr>
+      </w:pPr>
+      <w:r>
+        <w:rPr>
+          <w:b/>
+          <w:highlight w:val="lightGray"/>
+        </w:rPr>
+        <w:t>Trigger</w:t>
+      </w:r>
+      <w:r>
+        <w:rPr>
+          <w:b/>
+          <w:highlight w:val="lightGray"/>
+        </w:rPr>
+        <w:t>:</w:t>
+      </w:r>
+    </w:p>
+    <w:p>
+      <w:pPr>
+        <w:spacing w:after="0"/>
+        <w:rPr>
+          <w:b/>
+        </w:rPr>
+      </w:pPr>
+    </w:p>
+    <w:p>
+      <w:pPr>
+        <w:spacing w:after="0"/>
+      </w:pPr>
+      <w:r>
+        <w:t>The affordance</w:t>
+      </w:r>
+      <w:r>
+        <w:t xml:space="preserve"> has been achieved using the d3.js animations to draw user attention. D3.js callback has been used to read and process the csv files.</w:t>
+      </w:r>
+    </w:p>
+    <w:p>
+      <w:pPr>
+        <w:spacing w:after="0"/>
+      </w:pPr>
+    </w:p>
+    <w:p>
+      <w:pPr>
+        <w:spacing w:after="0"/>
+      </w:pPr>
+      <w:r>
+        <w:t xml:space="preserve">All the scenes with chart has d3.csv callbacks. Various other button click and tooltip callback is also used. Additionally a d3.js </w:t>
+      </w:r>
+      <w:proofErr w:type="spellStart"/>
+      <w:r>
+        <w:t>timerballback</w:t>
+      </w:r>
+      <w:proofErr w:type="spellEnd"/>
+      <w:r>
+        <w:t xml:space="preserve"> is used to give glowing button affect. Transition callbacks have been used to show the selected effect in scene 3</w:t>
+      </w:r>
+    </w:p>
+    <w:p/>
+    <w:p>
+      <w:pPr>
+        <w:keepNext/>
+      </w:pPr>
+      <w:r>
+        <w:rPr>
+          <w:noProof/>
+        </w:rPr>
+        <w:drawing>
+          <wp:inline distT="0" distB="0" distL="0" distR="0" wp14:anchorId="72F1D0EB" wp14:editId="5C205FDA">
+            <wp:extent cx="5943600" cy="5133975"/>
+            <wp:effectExtent l="19050" t="19050" r="19050" b="28575"/>
+            <wp:docPr id="9" name="Picture 9"/>
+            <wp:cNvGraphicFramePr>
+              <a:graphicFrameLocks xmlns:a="http://schemas.openxmlformats.org/drawingml/2006/main" noChangeAspect="1"/>
+            </wp:cNvGraphicFramePr>
+            <a:graphic xmlns:a="http://schemas.openxmlformats.org/drawingml/2006/main">
+              <a:graphicData uri="http://schemas.openxmlformats.org/drawingml/2006/picture">
+                <pic:pic xmlns:pic="http://schemas.openxmlformats.org/drawingml/2006/picture">
+                  <pic:nvPicPr>
+                    <pic:cNvPr id="1" name=""/>
+                    <pic:cNvPicPr/>
+                  </pic:nvPicPr>
+                  <pic:blipFill>
+                    <a:blip r:embed="rId15"/>
+                    <a:stretch>
+                      <a:fillRect/>
+                    </a:stretch>
+                  </pic:blipFill>
+                  <pic:spPr>
+                    <a:xfrm>
+                      <a:off x="0" y="0"/>
+                      <a:ext cx="5943600" cy="5133975"/>
+                    </a:xfrm>
+                    <a:prstGeom prst="rect">
+                      <a:avLst/>
+                    </a:prstGeom>
+                    <a:ln>
+                      <a:solidFill>
+                        <a:schemeClr val="accent1"/>
+                      </a:solidFill>
+                    </a:ln>
+                  </pic:spPr>
+                </pic:pic>
+              </a:graphicData>
+            </a:graphic>
+          </wp:inline>
+        </w:drawing>
+      </w:r>
+    </w:p>
+    <w:p>
+      <w:pPr>
+        <w:pStyle w:val="Caption"/>
+      </w:pPr>
+      <w:r>
+        <w:t xml:space="preserve">Figure </w:t>
+      </w:r>
+      <w:r>
+        <w:rPr>
+          <w:noProof/>
+        </w:rPr>
+        <w:fldChar w:fldCharType="begin"/>
+      </w:r>
+      <w:r>
+        <w:rPr>
+          <w:noProof/>
+        </w:rPr>
+        <w:instrText xml:space="preserve"> SEQ Figure \* ARABIC </w:instrText>
+      </w:r>
+      <w:r>
+        <w:rPr>
+          <w:noProof/>
+        </w:rPr>
+        <w:fldChar w:fldCharType="separate"/>
+      </w:r>
+      <w:r>
+        <w:rPr>
+          <w:noProof/>
+        </w:rPr>
+        <w:t>9</w:t>
+      </w:r>
+      <w:r>
+        <w:rPr>
+          <w:noProof/>
+        </w:rPr>
+        <w:fldChar w:fldCharType="end"/>
+      </w:r>
+      <w:r>
+        <w:t xml:space="preserve"> Timer callback</w:t>
+      </w:r>
+    </w:p>
+    <w:p/>
+    <w:p>
+      <w:pPr>
+        <w:keepNext/>
+      </w:pPr>
+      <w:r>
+        <w:rPr>
+          <w:noProof/>
+        </w:rPr>
+        <w:lastRenderedPageBreak/>
+        <w:drawing>
+          <wp:inline distT="0" distB="0" distL="0" distR="0" wp14:anchorId="7115E9FB" wp14:editId="0601133F">
+            <wp:extent cx="5943600" cy="3829050"/>
+            <wp:effectExtent l="19050" t="19050" r="19050" b="19050"/>
+            <wp:docPr id="10" name="Picture 10"/>
+            <wp:cNvGraphicFramePr>
+              <a:graphicFrameLocks xmlns:a="http://schemas.openxmlformats.org/drawingml/2006/main" noChangeAspect="1"/>
+            </wp:cNvGraphicFramePr>
+            <a:graphic xmlns:a="http://schemas.openxmlformats.org/drawingml/2006/main">
+              <a:graphicData uri="http://schemas.openxmlformats.org/drawingml/2006/picture">
+                <pic:pic xmlns:pic="http://schemas.openxmlformats.org/drawingml/2006/picture">
+                  <pic:nvPicPr>
+                    <pic:cNvPr id="1" name=""/>
+                    <pic:cNvPicPr/>
+                  </pic:nvPicPr>
+                  <pic:blipFill>
+                    <a:blip r:embed="rId16"/>
+                    <a:stretch>
+                      <a:fillRect/>
+                    </a:stretch>
+                  </pic:blipFill>
+                  <pic:spPr>
+                    <a:xfrm>
+                      <a:off x="0" y="0"/>
+                      <a:ext cx="5943600" cy="3829050"/>
+                    </a:xfrm>
+                    <a:prstGeom prst="rect">
+                      <a:avLst/>
+                    </a:prstGeom>
+                    <a:ln>
+                      <a:solidFill>
+                        <a:schemeClr val="accent1"/>
+                      </a:solidFill>
+                    </a:ln>
+                  </pic:spPr>
+                </pic:pic>
+              </a:graphicData>
+            </a:graphic>
+          </wp:inline>
+        </w:drawing>
+      </w:r>
+    </w:p>
+    <w:p>
+      <w:pPr>
+        <w:pStyle w:val="Caption"/>
+      </w:pPr>
+      <w:r>
+        <w:t xml:space="preserve">Figure </w:t>
+      </w:r>
+      <w:r>
+        <w:rPr>
+          <w:noProof/>
+        </w:rPr>
+        <w:fldChar w:fldCharType="begin"/>
+      </w:r>
+      <w:r>
+        <w:rPr>
+          <w:noProof/>
+        </w:rPr>
+        <w:instrText xml:space="preserve"> SEQ Figure \* ARABIC </w:instrText>
+      </w:r>
+      <w:r>
+        <w:rPr>
+          <w:noProof/>
+        </w:rPr>
+        <w:fldChar w:fldCharType="separate"/>
+      </w:r>
+      <w:r>
+        <w:rPr>
+          <w:noProof/>
+        </w:rPr>
+        <w:t>10</w:t>
+      </w:r>
+      <w:r>
+        <w:rPr>
+          <w:noProof/>
+        </w:rPr>
+        <w:fldChar w:fldCharType="end"/>
+      </w:r>
+      <w:r>
+        <w:t xml:space="preserve"> </w:t>
+      </w:r>
+      <w:proofErr w:type="spellStart"/>
+      <w:r>
+        <w:t>Mouseover</w:t>
+      </w:r>
+      <w:proofErr w:type="spellEnd"/>
+      <w:r>
+        <w:t xml:space="preserve"> callback</w:t>
+      </w:r>
     </w:p>
     <w:sectPr>
       <w:pgSz w:w="12240" w:h="15840"/>
@@ -171,6 +1707,103 @@
     </w:sectPr>
   </w:body>
 </w:document>
+</file>
+
+<file path=word/numbering.xml><?xml version="1.0" encoding="utf-8"?>
+<w:numbering xmlns:wpc="http://schemas.microsoft.com/office/word/2010/wordprocessingCanvas" xmlns:mc="http://schemas.openxmlformats.org/markup-compatibility/2006" xmlns:o="urn:schemas-microsoft-com:office:office" xmlns:r="http://schemas.openxmlformats.org/officeDocument/2006/relationships" xmlns:m="http://schemas.openxmlformats.org/officeDocument/2006/math" xmlns:v="urn:schemas-microsoft-com:vml" xmlns:wp14="http://schemas.microsoft.com/office/word/2010/wordprocessingDrawing" xmlns:wp="http://schemas.openxmlformats.org/drawingml/2006/wordprocessingDrawing" xmlns:w10="urn:schemas-microsoft-com:office:word" xmlns:w="http://schemas.openxmlformats.org/wordprocessingml/2006/main" xmlns:w14="http://schemas.microsoft.com/office/word/2010/wordml" xmlns:w15="http://schemas.microsoft.com/office/word/2012/wordml" xmlns:wpg="http://schemas.microsoft.com/office/word/2010/wordprocessingGroup" xmlns:wpi="http://schemas.microsoft.com/office/word/2010/wordprocessingInk" xmlns:wne="http://schemas.microsoft.com/office/word/2006/wordml" xmlns:wps="http://schemas.microsoft.com/office/word/2010/wordprocessingShape" mc:Ignorable="w14 w15 wp14">
+  <w:abstractNum w:abstractNumId="0" w15:restartNumberingAfterBreak="0">
+    <w:nsid w:val="6ACB291F"/>
+    <w:multiLevelType w:val="hybridMultilevel"/>
+    <w:tmpl w:val="44FCD584"/>
+    <w:lvl w:ilvl="0" w:tplc="16CAB1EC">
+      <w:start w:val="1"/>
+      <w:numFmt w:val="decimal"/>
+      <w:lvlText w:val="%1."/>
+      <w:lvlJc w:val="left"/>
+      <w:pPr>
+        <w:ind w:left="1080" w:hanging="360"/>
+      </w:pPr>
+      <w:rPr>
+        <w:rFonts w:hint="default"/>
+      </w:rPr>
+    </w:lvl>
+    <w:lvl w:ilvl="1" w:tplc="04090019" w:tentative="1">
+      <w:start w:val="1"/>
+      <w:numFmt w:val="lowerLetter"/>
+      <w:lvlText w:val="%2."/>
+      <w:lvlJc w:val="left"/>
+      <w:pPr>
+        <w:ind w:left="1800" w:hanging="360"/>
+      </w:pPr>
+    </w:lvl>
+    <w:lvl w:ilvl="2" w:tplc="0409001B" w:tentative="1">
+      <w:start w:val="1"/>
+      <w:numFmt w:val="lowerRoman"/>
+      <w:lvlText w:val="%3."/>
+      <w:lvlJc w:val="right"/>
+      <w:pPr>
+        <w:ind w:left="2520" w:hanging="180"/>
+      </w:pPr>
+    </w:lvl>
+    <w:lvl w:ilvl="3" w:tplc="0409000F" w:tentative="1">
+      <w:start w:val="1"/>
+      <w:numFmt w:val="decimal"/>
+      <w:lvlText w:val="%4."/>
+      <w:lvlJc w:val="left"/>
+      <w:pPr>
+        <w:ind w:left="3240" w:hanging="360"/>
+      </w:pPr>
+    </w:lvl>
+    <w:lvl w:ilvl="4" w:tplc="04090019" w:tentative="1">
+      <w:start w:val="1"/>
+      <w:numFmt w:val="lowerLetter"/>
+      <w:lvlText w:val="%5."/>
+      <w:lvlJc w:val="left"/>
+      <w:pPr>
+        <w:ind w:left="3960" w:hanging="360"/>
+      </w:pPr>
+    </w:lvl>
+    <w:lvl w:ilvl="5" w:tplc="0409001B" w:tentative="1">
+      <w:start w:val="1"/>
+      <w:numFmt w:val="lowerRoman"/>
+      <w:lvlText w:val="%6."/>
+      <w:lvlJc w:val="right"/>
+      <w:pPr>
+        <w:ind w:left="4680" w:hanging="180"/>
+      </w:pPr>
+    </w:lvl>
+    <w:lvl w:ilvl="6" w:tplc="0409000F" w:tentative="1">
+      <w:start w:val="1"/>
+      <w:numFmt w:val="decimal"/>
+      <w:lvlText w:val="%7."/>
+      <w:lvlJc w:val="left"/>
+      <w:pPr>
+        <w:ind w:left="5400" w:hanging="360"/>
+      </w:pPr>
+    </w:lvl>
+    <w:lvl w:ilvl="7" w:tplc="04090019" w:tentative="1">
+      <w:start w:val="1"/>
+      <w:numFmt w:val="lowerLetter"/>
+      <w:lvlText w:val="%8."/>
+      <w:lvlJc w:val="left"/>
+      <w:pPr>
+        <w:ind w:left="6120" w:hanging="360"/>
+      </w:pPr>
+    </w:lvl>
+    <w:lvl w:ilvl="8" w:tplc="0409001B" w:tentative="1">
+      <w:start w:val="1"/>
+      <w:numFmt w:val="lowerRoman"/>
+      <w:lvlText w:val="%9."/>
+      <w:lvlJc w:val="right"/>
+      <w:pPr>
+        <w:ind w:left="6840" w:hanging="180"/>
+      </w:pPr>
+    </w:lvl>
+  </w:abstractNum>
+  <w:num w:numId="1">
+    <w:abstractNumId w:val="0"/>
+  </w:num>
+</w:numbering>
 </file>
 
 <file path=word/styles.xml><?xml version="1.0" encoding="utf-8"?>
@@ -640,6 +2273,36 @@
       <w:u w:val="single"/>
     </w:rPr>
   </w:style>
+  <w:style w:type="paragraph" w:styleId="ListParagraph">
+    <w:name w:val="List Paragraph"/>
+    <w:basedOn w:val="Normal"/>
+    <w:uiPriority w:val="34"/>
+    <w:qFormat/>
+    <w:rsid w:val="001D3E09"/>
+    <w:pPr>
+      <w:ind w:left="720"/>
+      <w:contextualSpacing/>
+    </w:pPr>
+  </w:style>
+  <w:style w:type="paragraph" w:styleId="Caption">
+    <w:name w:val="caption"/>
+    <w:basedOn w:val="Normal"/>
+    <w:next w:val="Normal"/>
+    <w:uiPriority w:val="35"/>
+    <w:unhideWhenUsed/>
+    <w:qFormat/>
+    <w:rsid w:val="00B866AD"/>
+    <w:pPr>
+      <w:spacing w:after="200" w:line="240" w:lineRule="auto"/>
+    </w:pPr>
+    <w:rPr>
+      <w:i/>
+      <w:iCs/>
+      <w:color w:val="44546A" w:themeColor="text2"/>
+      <w:sz w:val="18"/>
+      <w:szCs w:val="18"/>
+    </w:rPr>
+  </w:style>
 </w:styles>
 </file>
 
